--- a/++Templated Entries/READY/Filla, Emil JG/Filla, Emil (Moseman) - JG.docx
+++ b/++Templated Entries/READY/Filla, Emil JG/Filla, Emil (Moseman) - JG.docx
@@ -102,6 +102,7 @@
             </w:placeholder>
             <w:text/>
           </w:sdtPr>
+          <w:sdtEndPr/>
           <w:sdtContent>
             <w:tc>
               <w:tcPr>
@@ -153,6 +154,7 @@
             </w:placeholder>
             <w:text/>
           </w:sdtPr>
+          <w:sdtEndPr/>
           <w:sdtContent>
             <w:tc>
               <w:tcPr>
@@ -327,7 +329,6 @@
             <w:placeholder>
               <w:docPart w:val="7663F391597440CAAAC339027B702DAE"/>
             </w:placeholder>
-            <w:showingPlcHdr/>
             <w:text/>
           </w:sdtPr>
           <w:sdtEndPr/>
@@ -346,12 +347,19 @@
                     <w:b/>
                   </w:rPr>
                 </w:pPr>
+                <w:proofErr w:type="spellStart"/>
                 <w:r>
                   <w:rPr>
                     <w:b/>
-                    <w:color w:val="808080" w:themeColor="background1" w:themeShade="80"/>
-                  </w:rPr>
-                  <w:t>[Enter the headword for your article]</w:t>
+                  </w:rPr>
+                  <w:t>Filla</w:t>
+                </w:r>
+                <w:proofErr w:type="spellEnd"/>
+                <w:r>
+                  <w:rPr>
+                    <w:b/>
+                  </w:rPr>
+                  <w:t>, Emil (1882-1953)</w:t>
                 </w:r>
               </w:p>
             </w:tc>
@@ -1104,14 +1112,27 @@
                 <w:pPr>
                   <w:pStyle w:val="Caption"/>
                 </w:pPr>
-                <w:fldSimple w:instr=" SEQ Figure \* ARABIC ">
-                  <w:r>
-                    <w:rPr>
-                      <w:noProof/>
-                    </w:rPr>
-                    <w:t>1</w:t>
-                  </w:r>
-                </w:fldSimple>
+                <w:r>
+                  <w:fldChar w:fldCharType="begin"/>
+                </w:r>
+                <w:r>
+                  <w:instrText xml:space="preserve"> SEQ Figure \* ARABIC </w:instrText>
+                </w:r>
+                <w:r>
+                  <w:fldChar w:fldCharType="separate"/>
+                </w:r>
+                <w:r>
+                  <w:rPr>
+                    <w:noProof/>
+                  </w:rPr>
+                  <w:t>1</w:t>
+                </w:r>
+                <w:r>
+                  <w:rPr>
+                    <w:noProof/>
+                  </w:rPr>
+                  <w:fldChar w:fldCharType="end"/>
+                </w:r>
                 <w:r>
                   <w:t xml:space="preserve"> </w:t>
                 </w:r>
@@ -1126,8 +1147,6 @@
                 <w:r>
                   <w:t>, 1907 (Oil on canvas, 98.5 x 80cm). http://www.college.columbia.edu/core/content/reader-dostoevsky-emil-filla-1907</w:t>
                 </w:r>
-                <w:bookmarkStart w:id="0" w:name="_GoBack"/>
-                <w:bookmarkEnd w:id="0"/>
               </w:p>
               <w:p>
                 <w:proofErr w:type="spellStart"/>
@@ -1436,6 +1455,13 @@
           </w:p>
           <w:sdt>
             <w:sdtPr>
+              <w:rPr>
+                <w:b/>
+                <w:bCs/>
+                <w:color w:val="5B9BD5" w:themeColor="accent1"/>
+                <w:sz w:val="18"/>
+                <w:szCs w:val="18"/>
+              </w:rPr>
               <w:alias w:val="Further reading"/>
               <w:tag w:val="furtherReading"/>
               <w:id w:val="-1516217107"/>
@@ -1443,20 +1469,13 @@
                 <w:docPart w:val="F7762A38B49F4FFDB346BB0CA8414702"/>
               </w:placeholder>
             </w:sdtPr>
-            <w:sdtEndPr>
-              <w:rPr>
-                <w:b/>
-                <w:bCs/>
-                <w:color w:val="5B9BD5" w:themeColor="accent1"/>
-                <w:sz w:val="18"/>
-                <w:szCs w:val="18"/>
-              </w:rPr>
-            </w:sdtEndPr>
+            <w:sdtEndPr/>
             <w:sdtContent>
               <w:p/>
               <w:p>
                 <w:pPr>
                   <w:pStyle w:val="Heading1"/>
+                  <w:outlineLvl w:val="0"/>
                 </w:pPr>
                 <w:r>
                   <w:t xml:space="preserve">Works by </w:t>
@@ -1473,6 +1492,7 @@
                     <w:id w:val="-503055291"/>
                     <w:citation/>
                   </w:sdtPr>
+                  <w:sdtEndPr/>
                   <w:sdtContent>
                     <w:r>
                       <w:fldChar w:fldCharType="begin"/>
@@ -1506,6 +1526,7 @@
                     <w:id w:val="336583755"/>
                     <w:citation/>
                   </w:sdtPr>
+                  <w:sdtEndPr/>
                   <w:sdtContent>
                     <w:r>
                       <w:fldChar w:fldCharType="begin"/>
@@ -1539,6 +1560,7 @@
                     <w:id w:val="-1010362130"/>
                     <w:citation/>
                   </w:sdtPr>
+                  <w:sdtEndPr/>
                   <w:sdtContent>
                     <w:r>
                       <w:fldChar w:fldCharType="begin"/>
@@ -1572,6 +1594,7 @@
                     <w:id w:val="1293326040"/>
                     <w:citation/>
                   </w:sdtPr>
+                  <w:sdtEndPr/>
                   <w:sdtContent>
                     <w:r>
                       <w:fldChar w:fldCharType="begin"/>
@@ -1602,6 +1625,7 @@
               <w:p>
                 <w:pPr>
                   <w:pStyle w:val="Heading1"/>
+                  <w:outlineLvl w:val="0"/>
                 </w:pPr>
                 <w:r>
                   <w:t>Secondary Sources</w:t>
@@ -1613,6 +1637,7 @@
                     <w:id w:val="-1438282846"/>
                     <w:citation/>
                   </w:sdtPr>
+                  <w:sdtEndPr/>
                   <w:sdtContent>
                     <w:r>
                       <w:fldChar w:fldCharType="begin"/>
@@ -1646,6 +1671,7 @@
                     <w:id w:val="826636642"/>
                     <w:citation/>
                   </w:sdtPr>
+                  <w:sdtEndPr/>
                   <w:sdtContent>
                     <w:r>
                       <w:fldChar w:fldCharType="begin"/>
@@ -1679,6 +1705,7 @@
                     <w:id w:val="2030524464"/>
                     <w:citation/>
                   </w:sdtPr>
+                  <w:sdtEndPr/>
                   <w:sdtContent>
                     <w:r>
                       <w:fldChar w:fldCharType="begin"/>
@@ -1712,6 +1739,7 @@
                     <w:id w:val="517901108"/>
                     <w:citation/>
                   </w:sdtPr>
+                  <w:sdtEndPr/>
                   <w:sdtContent>
                     <w:r>
                       <w:fldChar w:fldCharType="begin"/>
@@ -1745,6 +1773,7 @@
                     <w:id w:val="750090835"/>
                     <w:citation/>
                   </w:sdtPr>
+                  <w:sdtEndPr/>
                   <w:sdtContent>
                     <w:r>
                       <w:fldChar w:fldCharType="begin"/>
@@ -1778,6 +1807,7 @@
                     <w:id w:val="241075376"/>
                     <w:citation/>
                   </w:sdtPr>
+                  <w:sdtEndPr/>
                   <w:sdtContent>
                     <w:r>
                       <w:fldChar w:fldCharType="begin"/>
@@ -1811,6 +1841,7 @@
                     <w:id w:val="1238060805"/>
                     <w:citation/>
                   </w:sdtPr>
+                  <w:sdtEndPr/>
                   <w:sdtContent>
                     <w:r>
                       <w:fldChar w:fldCharType="begin"/>
@@ -1841,6 +1872,7 @@
               <w:p>
                 <w:pPr>
                   <w:pStyle w:val="Heading1"/>
+                  <w:outlineLvl w:val="0"/>
                 </w:pPr>
                 <w:r>
                   <w:t>Online Resources</w:t>
@@ -1861,14 +1893,27 @@
                 <w:pPr>
                   <w:pStyle w:val="Caption"/>
                 </w:pPr>
-                <w:fldSimple w:instr=" SEQ Figure \* ARABIC ">
-                  <w:r>
-                    <w:rPr>
-                      <w:noProof/>
-                    </w:rPr>
-                    <w:t>2</w:t>
-                  </w:r>
-                </w:fldSimple>
+                <w:r>
+                  <w:fldChar w:fldCharType="begin"/>
+                </w:r>
+                <w:r>
+                  <w:instrText xml:space="preserve"> SEQ Figure \* ARABIC </w:instrText>
+                </w:r>
+                <w:r>
+                  <w:fldChar w:fldCharType="separate"/>
+                </w:r>
+                <w:r>
+                  <w:rPr>
+                    <w:noProof/>
+                  </w:rPr>
+                  <w:t>2</w:t>
+                </w:r>
+                <w:r>
+                  <w:rPr>
+                    <w:noProof/>
+                  </w:rPr>
+                  <w:fldChar w:fldCharType="end"/>
+                </w:r>
                 <w:r>
                   <w:t xml:space="preserve"> </w:t>
                 </w:r>
@@ -1904,14 +1949,27 @@
                 <w:pPr>
                   <w:pStyle w:val="Caption"/>
                 </w:pPr>
-                <w:fldSimple w:instr=" SEQ Figure \* ARABIC ">
-                  <w:r>
-                    <w:rPr>
-                      <w:noProof/>
-                    </w:rPr>
-                    <w:t>3</w:t>
-                  </w:r>
-                </w:fldSimple>
+                <w:r>
+                  <w:fldChar w:fldCharType="begin"/>
+                </w:r>
+                <w:r>
+                  <w:instrText xml:space="preserve"> SEQ Figure \* ARABIC </w:instrText>
+                </w:r>
+                <w:r>
+                  <w:fldChar w:fldCharType="separate"/>
+                </w:r>
+                <w:r>
+                  <w:rPr>
+                    <w:noProof/>
+                  </w:rPr>
+                  <w:t>3</w:t>
+                </w:r>
+                <w:r>
+                  <w:rPr>
+                    <w:noProof/>
+                  </w:rPr>
+                  <w:fldChar w:fldCharType="end"/>
+                </w:r>
                 <w:r>
                   <w:t xml:space="preserve"> </w:t>
                 </w:r>
@@ -1934,14 +1992,27 @@
                 <w:pPr>
                   <w:pStyle w:val="Caption"/>
                 </w:pPr>
-                <w:fldSimple w:instr=" SEQ Figure \* ARABIC ">
-                  <w:r>
-                    <w:rPr>
-                      <w:noProof/>
-                    </w:rPr>
-                    <w:t>4</w:t>
-                  </w:r>
-                </w:fldSimple>
+                <w:r>
+                  <w:fldChar w:fldCharType="begin"/>
+                </w:r>
+                <w:r>
+                  <w:instrText xml:space="preserve"> SEQ Figure \* ARABIC </w:instrText>
+                </w:r>
+                <w:r>
+                  <w:fldChar w:fldCharType="separate"/>
+                </w:r>
+                <w:r>
+                  <w:rPr>
+                    <w:noProof/>
+                  </w:rPr>
+                  <w:t>4</w:t>
+                </w:r>
+                <w:r>
+                  <w:rPr>
+                    <w:noProof/>
+                  </w:rPr>
+                  <w:fldChar w:fldCharType="end"/>
+                </w:r>
                 <w:r>
                   <w:t xml:space="preserve"> The Art Newspaper, 26 November 2011</w:t>
                 </w:r>
@@ -2678,6 +2749,7 @@
   <w:style w:type="character" w:default="1" w:styleId="DefaultParagraphFont">
     <w:name w:val="Default Paragraph Font"/>
     <w:uiPriority w:val="1"/>
+    <w:semiHidden/>
     <w:unhideWhenUsed/>
   </w:style>
   <w:style w:type="table" w:default="1" w:styleId="TableNormal">
@@ -3229,6 +3301,7 @@
   <w:style w:type="character" w:default="1" w:styleId="DefaultParagraphFont">
     <w:name w:val="Default Paragraph Font"/>
     <w:uiPriority w:val="1"/>
+    <w:semiHidden/>
     <w:unhideWhenUsed/>
   </w:style>
   <w:style w:type="table" w:default="1" w:styleId="TableNormal">
@@ -3612,13 +3685,7 @@
             <w:rPr>
               <w:rStyle w:val="PlaceholderText"/>
             </w:rPr>
-            <w:t>[Last</w:t>
-          </w:r>
-          <w:r>
-            <w:rPr>
-              <w:rStyle w:val="PlaceholderText"/>
-            </w:rPr>
-            <w:t xml:space="preserve"> name]</w:t>
+            <w:t>[Last name]</w:t>
           </w:r>
         </w:p>
       </w:docPartBody>
@@ -3948,6 +4015,8 @@
   </w:compat>
   <w:rsids>
     <w:rsidRoot w:val="00DE6B60"/>
+    <w:rsid w:val="005B3224"/>
+    <w:rsid w:val="0065153E"/>
     <w:rsid w:val="00DE6B60"/>
   </w:rsids>
   <m:mathPr>
@@ -4696,7 +4765,7 @@
   <a:extraClrSchemeLst/>
   <a:extLst>
     <a:ext uri="{05A4C25C-085E-4340-85A3-A5531E510DB2}">
-      <thm15:themeFamily xmlns:thm15="http://schemas.microsoft.com/office/thememl/2012/main" xmlns="" name="Office Theme" id="{62F939B6-93AF-4DB8-9C6B-D6C7DFDC589F}" vid="{4A3C46E8-61CC-4603-A589-7422A47A8E4A}"/>
+      <thm15:themeFamily xmlns="" xmlns:thm15="http://schemas.microsoft.com/office/thememl/2012/main" name="Office Theme" id="{62F939B6-93AF-4DB8-9C6B-D6C7DFDC589F}" vid="{4A3C46E8-61CC-4603-A589-7422A47A8E4A}"/>
     </a:ext>
   </a:extLst>
 </a:theme>
@@ -4998,7 +5067,7 @@
 </file>
 
 <file path=customXml/itemProps1.xml><?xml version="1.0" encoding="utf-8"?>
-<ds:datastoreItem xmlns:ds="http://schemas.openxmlformats.org/officeDocument/2006/customXml" ds:itemID="{D72A4ADC-0314-4953-A392-2DFDE71F1C5E}">
+<ds:datastoreItem xmlns:ds="http://schemas.openxmlformats.org/officeDocument/2006/customXml" ds:itemID="{C8EE7FB4-82E4-4858-BC30-762D13FA2242}">
   <ds:schemaRefs>
     <ds:schemaRef ds:uri="http://schemas.openxmlformats.org/officeDocument/2006/bibliography"/>
   </ds:schemaRefs>
